--- a/docgsc#.docx
+++ b/docgsc#.docx
@@ -176,7 +176,6 @@
           <w:lang w:val="en-US"/>
         </w:rPr>
       </w:pPr>
-      <w:proofErr w:type="spellStart"/>
       <w:r>
         <w:rPr>
           <w:rFonts w:ascii="Times New Roman" w:hAnsi="Times New Roman" w:cs="Times New Roman"/>
@@ -185,29 +184,8 @@
           <w:lang w:val="en-US"/>
         </w:rPr>
         <w:lastRenderedPageBreak/>
-        <w:t>Documentação</w:t>
-      </w:r>
-      <w:proofErr w:type="spellEnd"/>
-      <w:r>
-        <w:rPr>
-          <w:rFonts w:ascii="Times New Roman" w:hAnsi="Times New Roman" w:cs="Times New Roman"/>
-          <w:sz w:val="48"/>
-          <w:szCs w:val="48"/>
-          <w:lang w:val="en-US"/>
-        </w:rPr>
-        <w:t xml:space="preserve"> do </w:t>
-      </w:r>
-      <w:proofErr w:type="spellStart"/>
-      <w:r>
-        <w:rPr>
-          <w:rFonts w:ascii="Times New Roman" w:hAnsi="Times New Roman" w:cs="Times New Roman"/>
-          <w:sz w:val="48"/>
-          <w:szCs w:val="48"/>
-          <w:lang w:val="en-US"/>
-        </w:rPr>
-        <w:t>Projeto</w:t>
-      </w:r>
-      <w:proofErr w:type="spellEnd"/>
+        <w:t>Documentação do Projeto</w:t>
+      </w:r>
     </w:p>
     <w:p>
       <w:pPr>
@@ -220,7 +198,6 @@
           <w:szCs w:val="32"/>
         </w:rPr>
       </w:pPr>
-      <w:proofErr w:type="spellStart"/>
       <w:r>
         <w:rPr>
           <w:rFonts w:ascii="Times New Roman" w:hAnsi="Times New Roman" w:cs="Times New Roman"/>
@@ -229,19 +206,19 @@
           <w:sz w:val="32"/>
           <w:szCs w:val="32"/>
         </w:rPr>
-        <w:t>FutureWork</w:t>
-      </w:r>
-      <w:proofErr w:type="spellEnd"/>
-      <w:r>
+        <w:t>FutureWork — API .NET 8 (Oracle + EF Core)</w:t>
+      </w:r>
+    </w:p>
+    <w:p>
+      <w:pPr>
         <w:rPr>
           <w:rFonts w:ascii="Times New Roman" w:hAnsi="Times New Roman" w:cs="Times New Roman"/>
           <w:b/>
           <w:bCs/>
-          <w:sz w:val="32"/>
-          <w:szCs w:val="32"/>
-        </w:rPr>
-        <w:t xml:space="preserve"> — API .NET 8 (Oracle + EF Core)</w:t>
-      </w:r>
+          <w:sz w:val="24"/>
+          <w:szCs w:val="24"/>
+        </w:rPr>
+      </w:pPr>
     </w:p>
     <w:p>
       <w:pPr>
@@ -253,9 +230,7 @@
           <w:szCs w:val="24"/>
         </w:rPr>
       </w:pPr>
-    </w:p>
-    <w:p>
-      <w:pPr>
+      <w:r>
         <w:rPr>
           <w:rFonts w:ascii="Times New Roman" w:hAnsi="Times New Roman" w:cs="Times New Roman"/>
           <w:b/>
@@ -263,91 +238,24 @@
           <w:sz w:val="24"/>
           <w:szCs w:val="24"/>
         </w:rPr>
-      </w:pPr>
-      <w:r>
-        <w:rPr>
-          <w:rFonts w:ascii="Times New Roman" w:hAnsi="Times New Roman" w:cs="Times New Roman"/>
-          <w:b/>
-          <w:bCs/>
-          <w:sz w:val="24"/>
-          <w:szCs w:val="24"/>
-        </w:rPr>
-        <w:t xml:space="preserve">O que é o </w:t>
-      </w:r>
-      <w:proofErr w:type="spellStart"/>
-      <w:r>
-        <w:rPr>
-          <w:rFonts w:ascii="Times New Roman" w:hAnsi="Times New Roman" w:cs="Times New Roman"/>
-          <w:b/>
-          <w:bCs/>
-          <w:sz w:val="24"/>
-          <w:szCs w:val="24"/>
-        </w:rPr>
-        <w:t>FutureWork</w:t>
-      </w:r>
-      <w:proofErr w:type="spellEnd"/>
-      <w:r>
-        <w:rPr>
-          <w:rFonts w:ascii="Times New Roman" w:hAnsi="Times New Roman" w:cs="Times New Roman"/>
-          <w:b/>
-          <w:bCs/>
-          <w:sz w:val="24"/>
-          <w:szCs w:val="24"/>
-        </w:rPr>
-        <w:t>?</w:t>
-      </w:r>
-    </w:p>
-    <w:p>
-      <w:pPr>
-        <w:rPr>
-          <w:rFonts w:ascii="Times New Roman" w:hAnsi="Times New Roman" w:cs="Times New Roman"/>
-          <w:sz w:val="24"/>
-          <w:szCs w:val="24"/>
-        </w:rPr>
-      </w:pPr>
-      <w:r>
-        <w:rPr>
-          <w:rFonts w:ascii="Times New Roman" w:hAnsi="Times New Roman" w:cs="Times New Roman"/>
-          <w:sz w:val="24"/>
-          <w:szCs w:val="24"/>
-        </w:rPr>
-        <w:t xml:space="preserve">O </w:t>
-      </w:r>
-      <w:proofErr w:type="spellStart"/>
-      <w:r>
-        <w:rPr>
-          <w:rFonts w:ascii="Times New Roman" w:hAnsi="Times New Roman" w:cs="Times New Roman"/>
-          <w:sz w:val="24"/>
-          <w:szCs w:val="24"/>
-        </w:rPr>
-        <w:t>FutureWork</w:t>
-      </w:r>
-      <w:proofErr w:type="spellEnd"/>
-      <w:r>
-        <w:rPr>
-          <w:rFonts w:ascii="Times New Roman" w:hAnsi="Times New Roman" w:cs="Times New Roman"/>
-          <w:sz w:val="24"/>
-          <w:szCs w:val="24"/>
-        </w:rPr>
-        <w:t xml:space="preserve"> é uma API </w:t>
-      </w:r>
-      <w:proofErr w:type="spellStart"/>
-      <w:r>
-        <w:rPr>
-          <w:rFonts w:ascii="Times New Roman" w:hAnsi="Times New Roman" w:cs="Times New Roman"/>
-          <w:sz w:val="24"/>
-          <w:szCs w:val="24"/>
-        </w:rPr>
-        <w:t>RESTful</w:t>
-      </w:r>
-      <w:proofErr w:type="spellEnd"/>
-      <w:r>
-        <w:rPr>
-          <w:rFonts w:ascii="Times New Roman" w:hAnsi="Times New Roman" w:cs="Times New Roman"/>
-          <w:sz w:val="24"/>
-          <w:szCs w:val="24"/>
-        </w:rPr>
-        <w:t xml:space="preserve"> voltada para gestão de trilhas de aprendizado e progresso profissional, desenvolvida como parte da </w:t>
+        <w:t>O que é o FutureWork?</w:t>
+      </w:r>
+    </w:p>
+    <w:p>
+      <w:pPr>
+        <w:rPr>
+          <w:rFonts w:ascii="Times New Roman" w:hAnsi="Times New Roman" w:cs="Times New Roman"/>
+          <w:sz w:val="24"/>
+          <w:szCs w:val="24"/>
+        </w:rPr>
+      </w:pPr>
+      <w:r>
+        <w:rPr>
+          <w:rFonts w:ascii="Times New Roman" w:hAnsi="Times New Roman" w:cs="Times New Roman"/>
+          <w:sz w:val="24"/>
+          <w:szCs w:val="24"/>
+        </w:rPr>
+        <w:t xml:space="preserve">O FutureWork é uma API RESTful voltada para gestão de trilhas de aprendizado e progresso profissional, desenvolvida como parte da </w:t>
       </w:r>
       <w:r>
         <w:rPr>
@@ -363,61 +271,7 @@
           <w:sz w:val="24"/>
           <w:szCs w:val="24"/>
         </w:rPr>
-        <w:t xml:space="preserve">Global </w:t>
-      </w:r>
-      <w:proofErr w:type="spellStart"/>
-      <w:r>
-        <w:rPr>
-          <w:rFonts w:ascii="Times New Roman" w:hAnsi="Times New Roman" w:cs="Times New Roman"/>
-          <w:sz w:val="24"/>
-          <w:szCs w:val="24"/>
-        </w:rPr>
-        <w:t>Solution</w:t>
-      </w:r>
-      <w:proofErr w:type="spellEnd"/>
-      <w:r>
-        <w:rPr>
-          <w:rFonts w:ascii="Times New Roman" w:hAnsi="Times New Roman" w:cs="Times New Roman"/>
-          <w:sz w:val="24"/>
-          <w:szCs w:val="24"/>
-        </w:rPr>
-        <w:t xml:space="preserve"> FIAP — “O Futuro do Trabalho”. Seu objetivo é fornecer um </w:t>
-      </w:r>
-      <w:proofErr w:type="spellStart"/>
-      <w:r>
-        <w:rPr>
-          <w:rFonts w:ascii="Times New Roman" w:hAnsi="Times New Roman" w:cs="Times New Roman"/>
-          <w:sz w:val="24"/>
-          <w:szCs w:val="24"/>
-        </w:rPr>
-        <w:t>backend</w:t>
-      </w:r>
-      <w:proofErr w:type="spellEnd"/>
-      <w:r>
-        <w:rPr>
-          <w:rFonts w:ascii="Times New Roman" w:hAnsi="Times New Roman" w:cs="Times New Roman"/>
-          <w:sz w:val="24"/>
-          <w:szCs w:val="24"/>
-        </w:rPr>
-        <w:t xml:space="preserve"> escalável em C#/.NET 8 com persistência em Oracle </w:t>
-      </w:r>
-      <w:proofErr w:type="spellStart"/>
-      <w:r>
-        <w:rPr>
-          <w:rFonts w:ascii="Times New Roman" w:hAnsi="Times New Roman" w:cs="Times New Roman"/>
-          <w:sz w:val="24"/>
-          <w:szCs w:val="24"/>
-        </w:rPr>
-        <w:t>Database</w:t>
-      </w:r>
-      <w:proofErr w:type="spellEnd"/>
-      <w:r>
-        <w:rPr>
-          <w:rFonts w:ascii="Times New Roman" w:hAnsi="Times New Roman" w:cs="Times New Roman"/>
-          <w:sz w:val="24"/>
-          <w:szCs w:val="24"/>
-        </w:rPr>
-        <w:t>, capaz de registrar profissionais, trilhas, módulos e progresso individual, promovendo acompanhamento e evolução contínua de habilidades técnicas.</w:t>
+        <w:t>Global Solution FIAP — “O Futuro do Trabalho”. Seu objetivo é fornecer um backend escalável em C#/.NET 8 com persistência em Oracle Database, capaz de registrar profissionais, trilhas, módulos e progresso individual, promovendo acompanhamento e evolução contínua de habilidades técnicas.</w:t>
       </w:r>
     </w:p>
     <w:p>
@@ -487,23 +341,13 @@
           <w:szCs w:val="24"/>
         </w:rPr>
       </w:pPr>
-      <w:proofErr w:type="spellStart"/>
-      <w:r>
-        <w:rPr>
-          <w:rFonts w:ascii="Times New Roman" w:hAnsi="Times New Roman" w:cs="Times New Roman"/>
-          <w:sz w:val="24"/>
-          <w:szCs w:val="24"/>
-        </w:rPr>
-        <w:t>Professionals</w:t>
-      </w:r>
-      <w:proofErr w:type="spellEnd"/>
-      <w:r>
-        <w:rPr>
-          <w:rFonts w:ascii="Times New Roman" w:hAnsi="Times New Roman" w:cs="Times New Roman"/>
-          <w:sz w:val="24"/>
-          <w:szCs w:val="24"/>
-        </w:rPr>
-        <w:t xml:space="preserve"> — gerencia profissionais cadastrados (nome, e-mail).</w:t>
+      <w:r>
+        <w:rPr>
+          <w:rFonts w:ascii="Times New Roman" w:hAnsi="Times New Roman" w:cs="Times New Roman"/>
+          <w:sz w:val="24"/>
+          <w:szCs w:val="24"/>
+        </w:rPr>
+        <w:t>Professionals — gerencia profissionais cadastrados (nome, e-mail).</w:t>
       </w:r>
     </w:p>
     <w:p>
@@ -563,23 +407,13 @@
           <w:szCs w:val="24"/>
         </w:rPr>
       </w:pPr>
-      <w:proofErr w:type="spellStart"/>
-      <w:r>
-        <w:rPr>
-          <w:rFonts w:ascii="Times New Roman" w:hAnsi="Times New Roman" w:cs="Times New Roman"/>
-          <w:sz w:val="24"/>
-          <w:szCs w:val="24"/>
-        </w:rPr>
-        <w:t>Progress</w:t>
-      </w:r>
-      <w:proofErr w:type="spellEnd"/>
-      <w:r>
-        <w:rPr>
-          <w:rFonts w:ascii="Times New Roman" w:hAnsi="Times New Roman" w:cs="Times New Roman"/>
-          <w:sz w:val="24"/>
-          <w:szCs w:val="24"/>
-        </w:rPr>
-        <w:t xml:space="preserve"> — registra o andamento do profissional em cada módulo, status e percentual.</w:t>
+      <w:r>
+        <w:rPr>
+          <w:rFonts w:ascii="Times New Roman" w:hAnsi="Times New Roman" w:cs="Times New Roman"/>
+          <w:sz w:val="24"/>
+          <w:szCs w:val="24"/>
+        </w:rPr>
+        <w:t>Progress — registra o andamento do profissional em cada módulo, status e percentual.</w:t>
       </w:r>
     </w:p>
     <w:p>
@@ -634,23 +468,13 @@
           <w:szCs w:val="24"/>
         </w:rPr>
       </w:pPr>
-      <w:proofErr w:type="spellStart"/>
-      <w:r>
-        <w:rPr>
-          <w:rFonts w:ascii="Times New Roman" w:hAnsi="Times New Roman" w:cs="Times New Roman"/>
-          <w:sz w:val="24"/>
-          <w:szCs w:val="24"/>
-        </w:rPr>
-        <w:t>LearningPath</w:t>
-      </w:r>
-      <w:proofErr w:type="spellEnd"/>
-      <w:r>
-        <w:rPr>
-          <w:rFonts w:ascii="Times New Roman" w:hAnsi="Times New Roman" w:cs="Times New Roman"/>
-          <w:sz w:val="24"/>
-          <w:szCs w:val="24"/>
-        </w:rPr>
-        <w:t xml:space="preserve"> 1:N Module</w:t>
+      <w:r>
+        <w:rPr>
+          <w:rFonts w:ascii="Times New Roman" w:hAnsi="Times New Roman" w:cs="Times New Roman"/>
+          <w:sz w:val="24"/>
+          <w:szCs w:val="24"/>
+        </w:rPr>
+        <w:t>LearningPath 1:N Module</w:t>
       </w:r>
     </w:p>
     <w:p>
@@ -672,18 +496,8 @@
           <w:sz w:val="24"/>
           <w:szCs w:val="24"/>
         </w:rPr>
-        <w:t xml:space="preserve">Professional 1:N </w:t>
-      </w:r>
-      <w:proofErr w:type="spellStart"/>
-      <w:r>
-        <w:rPr>
-          <w:rFonts w:ascii="Times New Roman" w:hAnsi="Times New Roman" w:cs="Times New Roman"/>
-          <w:sz w:val="24"/>
-          <w:szCs w:val="24"/>
-        </w:rPr>
-        <w:t>Progress</w:t>
-      </w:r>
-      <w:proofErr w:type="spellEnd"/>
+        <w:t>Professional 1:N Progress</w:t>
+      </w:r>
     </w:p>
     <w:p>
       <w:pPr>
@@ -704,18 +518,8 @@
           <w:sz w:val="24"/>
           <w:szCs w:val="24"/>
         </w:rPr>
-        <w:t xml:space="preserve">Module 1:N </w:t>
-      </w:r>
-      <w:proofErr w:type="spellStart"/>
-      <w:r>
-        <w:rPr>
-          <w:rFonts w:ascii="Times New Roman" w:hAnsi="Times New Roman" w:cs="Times New Roman"/>
-          <w:sz w:val="24"/>
-          <w:szCs w:val="24"/>
-        </w:rPr>
-        <w:t>Progress</w:t>
-      </w:r>
-      <w:proofErr w:type="spellEnd"/>
+        <w:t>Module 1:N Progress</w:t>
+      </w:r>
     </w:p>
     <w:p>
       <w:pPr>
@@ -775,25 +579,7 @@
           <w:sz w:val="24"/>
           <w:szCs w:val="24"/>
         </w:rPr>
-        <w:t>O cliente (Swagger/</w:t>
-      </w:r>
-      <w:proofErr w:type="spellStart"/>
-      <w:r>
-        <w:rPr>
-          <w:rFonts w:ascii="Times New Roman" w:hAnsi="Times New Roman" w:cs="Times New Roman"/>
-          <w:sz w:val="24"/>
-          <w:szCs w:val="24"/>
-        </w:rPr>
-        <w:t>Postman</w:t>
-      </w:r>
-      <w:proofErr w:type="spellEnd"/>
-      <w:r>
-        <w:rPr>
-          <w:rFonts w:ascii="Times New Roman" w:hAnsi="Times New Roman" w:cs="Times New Roman"/>
-          <w:sz w:val="24"/>
-          <w:szCs w:val="24"/>
-        </w:rPr>
-        <w:t>) envia requisições HTTP.</w:t>
+        <w:t>O cliente (Swagger/Postman) envia requisições HTTP.</w:t>
       </w:r>
     </w:p>
     <w:p>
@@ -809,23 +595,13 @@
           <w:szCs w:val="24"/>
         </w:rPr>
       </w:pPr>
-      <w:proofErr w:type="spellStart"/>
-      <w:r>
-        <w:rPr>
-          <w:rFonts w:ascii="Times New Roman" w:hAnsi="Times New Roman" w:cs="Times New Roman"/>
-          <w:sz w:val="24"/>
-          <w:szCs w:val="24"/>
-        </w:rPr>
-        <w:t>Controllers</w:t>
-      </w:r>
-      <w:proofErr w:type="spellEnd"/>
-      <w:r>
-        <w:rPr>
-          <w:rFonts w:ascii="Times New Roman" w:hAnsi="Times New Roman" w:cs="Times New Roman"/>
-          <w:sz w:val="24"/>
-          <w:szCs w:val="24"/>
-        </w:rPr>
-        <w:t xml:space="preserve"> (API) recebem, validam e chamam Services (Business).</w:t>
+      <w:r>
+        <w:rPr>
+          <w:rFonts w:ascii="Times New Roman" w:hAnsi="Times New Roman" w:cs="Times New Roman"/>
+          <w:sz w:val="24"/>
+          <w:szCs w:val="24"/>
+        </w:rPr>
+        <w:t>Controllers (API) recebem, validam e chamam Services (Business).</w:t>
       </w:r>
     </w:p>
     <w:p>
@@ -847,25 +623,7 @@
           <w:sz w:val="24"/>
           <w:szCs w:val="24"/>
         </w:rPr>
-        <w:t xml:space="preserve">Services acessam o </w:t>
-      </w:r>
-      <w:proofErr w:type="spellStart"/>
-      <w:r>
-        <w:rPr>
-          <w:rFonts w:ascii="Times New Roman" w:hAnsi="Times New Roman" w:cs="Times New Roman"/>
-          <w:sz w:val="24"/>
-          <w:szCs w:val="24"/>
-        </w:rPr>
-        <w:t>AppDbContext</w:t>
-      </w:r>
-      <w:proofErr w:type="spellEnd"/>
-      <w:r>
-        <w:rPr>
-          <w:rFonts w:ascii="Times New Roman" w:hAnsi="Times New Roman" w:cs="Times New Roman"/>
-          <w:sz w:val="24"/>
-          <w:szCs w:val="24"/>
-        </w:rPr>
-        <w:t xml:space="preserve"> (Data) para interagir com o Oracle via EF Core.</w:t>
+        <w:t>Services acessam o AppDbContext (Data) para interagir com o Oracle via EF Core.</w:t>
       </w:r>
     </w:p>
     <w:p>
@@ -909,25 +667,7 @@
           <w:sz w:val="24"/>
           <w:szCs w:val="24"/>
         </w:rPr>
-        <w:t>O middleware converte exceções em respostas REST padronizadas (</w:t>
-      </w:r>
-      <w:proofErr w:type="spellStart"/>
-      <w:r>
-        <w:rPr>
-          <w:rFonts w:ascii="Times New Roman" w:hAnsi="Times New Roman" w:cs="Times New Roman"/>
-          <w:sz w:val="24"/>
-          <w:szCs w:val="24"/>
-        </w:rPr>
-        <w:t>ProblemDetails</w:t>
-      </w:r>
-      <w:proofErr w:type="spellEnd"/>
-      <w:r>
-        <w:rPr>
-          <w:rFonts w:ascii="Times New Roman" w:hAnsi="Times New Roman" w:cs="Times New Roman"/>
-          <w:sz w:val="24"/>
-          <w:szCs w:val="24"/>
-        </w:rPr>
-        <w:t>).</w:t>
+        <w:t>O middleware converte exceções em respostas REST padronizadas (ProblemDetails).</w:t>
       </w:r>
     </w:p>
     <w:p>
@@ -995,59 +735,13 @@
           <w:szCs w:val="24"/>
         </w:rPr>
       </w:pPr>
-      <w:proofErr w:type="spellStart"/>
-      <w:r>
-        <w:rPr>
-          <w:rFonts w:ascii="Times New Roman" w:hAnsi="Times New Roman" w:cs="Times New Roman"/>
-          <w:sz w:val="24"/>
-          <w:szCs w:val="24"/>
-        </w:rPr>
-        <w:t>FutureWork.API</w:t>
-      </w:r>
-      <w:proofErr w:type="spellEnd"/>
-      <w:r>
-        <w:rPr>
-          <w:rFonts w:ascii="Times New Roman" w:hAnsi="Times New Roman" w:cs="Times New Roman"/>
-          <w:sz w:val="24"/>
-          <w:szCs w:val="24"/>
-        </w:rPr>
-        <w:t xml:space="preserve"> — </w:t>
-      </w:r>
-      <w:proofErr w:type="spellStart"/>
-      <w:r>
-        <w:rPr>
-          <w:rFonts w:ascii="Times New Roman" w:hAnsi="Times New Roman" w:cs="Times New Roman"/>
-          <w:sz w:val="24"/>
-          <w:szCs w:val="24"/>
-        </w:rPr>
-        <w:t>Controllers</w:t>
-      </w:r>
-      <w:proofErr w:type="spellEnd"/>
-      <w:r>
-        <w:rPr>
-          <w:rFonts w:ascii="Times New Roman" w:hAnsi="Times New Roman" w:cs="Times New Roman"/>
-          <w:sz w:val="24"/>
-          <w:szCs w:val="24"/>
-        </w:rPr>
-        <w:t xml:space="preserve">, </w:t>
-      </w:r>
-      <w:proofErr w:type="spellStart"/>
-      <w:r>
-        <w:rPr>
-          <w:rFonts w:ascii="Times New Roman" w:hAnsi="Times New Roman" w:cs="Times New Roman"/>
-          <w:sz w:val="24"/>
-          <w:szCs w:val="24"/>
-        </w:rPr>
-        <w:t>Program</w:t>
-      </w:r>
-      <w:proofErr w:type="spellEnd"/>
-      <w:r>
-        <w:rPr>
-          <w:rFonts w:ascii="Times New Roman" w:hAnsi="Times New Roman" w:cs="Times New Roman"/>
-          <w:sz w:val="24"/>
-          <w:szCs w:val="24"/>
-        </w:rPr>
-        <w:t>/DI, Middleware, Swagger.</w:t>
+      <w:r>
+        <w:rPr>
+          <w:rFonts w:ascii="Times New Roman" w:hAnsi="Times New Roman" w:cs="Times New Roman"/>
+          <w:sz w:val="24"/>
+          <w:szCs w:val="24"/>
+        </w:rPr>
+        <w:t>FutureWork.API — Controllers, Program/DI, Middleware, Swagger.</w:t>
       </w:r>
     </w:p>
     <w:p>
@@ -1063,23 +757,13 @@
           <w:szCs w:val="24"/>
         </w:rPr>
       </w:pPr>
-      <w:proofErr w:type="spellStart"/>
-      <w:r>
-        <w:rPr>
-          <w:rFonts w:ascii="Times New Roman" w:hAnsi="Times New Roman" w:cs="Times New Roman"/>
-          <w:sz w:val="24"/>
-          <w:szCs w:val="24"/>
-        </w:rPr>
-        <w:t>FutureWork.Business</w:t>
-      </w:r>
-      <w:proofErr w:type="spellEnd"/>
-      <w:r>
-        <w:rPr>
-          <w:rFonts w:ascii="Times New Roman" w:hAnsi="Times New Roman" w:cs="Times New Roman"/>
-          <w:sz w:val="24"/>
-          <w:szCs w:val="24"/>
-        </w:rPr>
-        <w:t xml:space="preserve"> — Interfaces e Services (regras e validações).</w:t>
+      <w:r>
+        <w:rPr>
+          <w:rFonts w:ascii="Times New Roman" w:hAnsi="Times New Roman" w:cs="Times New Roman"/>
+          <w:sz w:val="24"/>
+          <w:szCs w:val="24"/>
+        </w:rPr>
+        <w:t>FutureWork.Business — Interfaces e Services (regras e validações).</w:t>
       </w:r>
     </w:p>
     <w:p>
@@ -1095,41 +779,13 @@
           <w:szCs w:val="24"/>
         </w:rPr>
       </w:pPr>
-      <w:proofErr w:type="spellStart"/>
-      <w:r>
-        <w:rPr>
-          <w:rFonts w:ascii="Times New Roman" w:hAnsi="Times New Roman" w:cs="Times New Roman"/>
-          <w:sz w:val="24"/>
-          <w:szCs w:val="24"/>
-        </w:rPr>
-        <w:t>FutureWork.Data</w:t>
-      </w:r>
-      <w:proofErr w:type="spellEnd"/>
-      <w:r>
-        <w:rPr>
-          <w:rFonts w:ascii="Times New Roman" w:hAnsi="Times New Roman" w:cs="Times New Roman"/>
-          <w:sz w:val="24"/>
-          <w:szCs w:val="24"/>
-        </w:rPr>
-        <w:t xml:space="preserve"> — </w:t>
-      </w:r>
-      <w:proofErr w:type="spellStart"/>
-      <w:r>
-        <w:rPr>
-          <w:rFonts w:ascii="Times New Roman" w:hAnsi="Times New Roman" w:cs="Times New Roman"/>
-          <w:sz w:val="24"/>
-          <w:szCs w:val="24"/>
-        </w:rPr>
-        <w:t>AppDbContext</w:t>
-      </w:r>
-      <w:proofErr w:type="spellEnd"/>
-      <w:r>
-        <w:rPr>
-          <w:rFonts w:ascii="Times New Roman" w:hAnsi="Times New Roman" w:cs="Times New Roman"/>
-          <w:sz w:val="24"/>
-          <w:szCs w:val="24"/>
-        </w:rPr>
-        <w:t>, Mapeamentos EF, Conexão Oracle.</w:t>
+      <w:r>
+        <w:rPr>
+          <w:rFonts w:ascii="Times New Roman" w:hAnsi="Times New Roman" w:cs="Times New Roman"/>
+          <w:sz w:val="24"/>
+          <w:szCs w:val="24"/>
+        </w:rPr>
+        <w:t>FutureWork.Data — AppDbContext, Mapeamentos EF, Conexão Oracle.</w:t>
       </w:r>
     </w:p>
     <w:p>
@@ -1145,7 +801,6 @@
           <w:szCs w:val="24"/>
         </w:rPr>
       </w:pPr>
-      <w:proofErr w:type="spellStart"/>
       <w:r>
         <w:rPr>
           <w:rFonts w:ascii="Times New Roman" w:hAnsi="Times New Roman" w:cs="Times New Roman"/>
@@ -1153,34 +808,7 @@
           <w:szCs w:val="24"/>
         </w:rPr>
         <w:lastRenderedPageBreak/>
-        <w:t>FutureWork.Domain</w:t>
-      </w:r>
-      <w:proofErr w:type="spellEnd"/>
-      <w:r>
-        <w:rPr>
-          <w:rFonts w:ascii="Times New Roman" w:hAnsi="Times New Roman" w:cs="Times New Roman"/>
-          <w:sz w:val="24"/>
-          <w:szCs w:val="24"/>
-        </w:rPr>
-        <w:t xml:space="preserve"> — Entidades e </w:t>
-      </w:r>
-      <w:proofErr w:type="spellStart"/>
-      <w:r>
-        <w:rPr>
-          <w:rFonts w:ascii="Times New Roman" w:hAnsi="Times New Roman" w:cs="Times New Roman"/>
-          <w:sz w:val="24"/>
-          <w:szCs w:val="24"/>
-        </w:rPr>
-        <w:t>DTOs</w:t>
-      </w:r>
-      <w:proofErr w:type="spellEnd"/>
-      <w:r>
-        <w:rPr>
-          <w:rFonts w:ascii="Times New Roman" w:hAnsi="Times New Roman" w:cs="Times New Roman"/>
-          <w:sz w:val="24"/>
-          <w:szCs w:val="24"/>
-        </w:rPr>
-        <w:t>.</w:t>
+        <w:t>FutureWork.Domain — Entidades e DTOs.</w:t>
       </w:r>
     </w:p>
     <w:p>
@@ -1255,18 +883,8 @@
           <w:sz w:val="24"/>
           <w:szCs w:val="24"/>
         </w:rPr>
-        <w:t xml:space="preserve">Entity Framework Core 8.0 + </w:t>
-      </w:r>
-      <w:proofErr w:type="spellStart"/>
-      <w:r>
-        <w:rPr>
-          <w:rFonts w:ascii="Times New Roman" w:hAnsi="Times New Roman" w:cs="Times New Roman"/>
-          <w:sz w:val="24"/>
-          <w:szCs w:val="24"/>
-        </w:rPr>
-        <w:t>Oracle.EntityFrameworkCore</w:t>
-      </w:r>
-      <w:proofErr w:type="spellEnd"/>
+        <w:t>Entity Framework Core 8.0 + Oracle.EntityFrameworkCore</w:t>
+      </w:r>
     </w:p>
     <w:p>
       <w:pPr>
@@ -1287,18 +905,8 @@
           <w:sz w:val="24"/>
           <w:szCs w:val="24"/>
         </w:rPr>
-        <w:t xml:space="preserve">Oracle </w:t>
-      </w:r>
-      <w:proofErr w:type="spellStart"/>
-      <w:r>
-        <w:rPr>
-          <w:rFonts w:ascii="Times New Roman" w:hAnsi="Times New Roman" w:cs="Times New Roman"/>
-          <w:sz w:val="24"/>
-          <w:szCs w:val="24"/>
-        </w:rPr>
-        <w:t>Database</w:t>
-      </w:r>
-      <w:proofErr w:type="spellEnd"/>
+        <w:t>Oracle Database</w:t>
+      </w:r>
     </w:p>
     <w:p>
       <w:pPr>
@@ -1319,18 +927,8 @@
           <w:sz w:val="24"/>
           <w:szCs w:val="24"/>
         </w:rPr>
-        <w:t xml:space="preserve">Swagger / </w:t>
-      </w:r>
-      <w:proofErr w:type="spellStart"/>
-      <w:r>
-        <w:rPr>
-          <w:rFonts w:ascii="Times New Roman" w:hAnsi="Times New Roman" w:cs="Times New Roman"/>
-          <w:sz w:val="24"/>
-          <w:szCs w:val="24"/>
-        </w:rPr>
-        <w:t>OpenAPI</w:t>
-      </w:r>
-      <w:proofErr w:type="spellEnd"/>
+        <w:t>Swagger / OpenAPI</w:t>
+      </w:r>
     </w:p>
     <w:p>
       <w:pPr>
@@ -1345,23 +943,13 @@
           <w:szCs w:val="24"/>
         </w:rPr>
       </w:pPr>
-      <w:proofErr w:type="spellStart"/>
-      <w:r>
-        <w:rPr>
-          <w:rFonts w:ascii="Times New Roman" w:hAnsi="Times New Roman" w:cs="Times New Roman"/>
-          <w:sz w:val="24"/>
-          <w:szCs w:val="24"/>
-        </w:rPr>
-        <w:t>ProblemDetails</w:t>
-      </w:r>
-      <w:proofErr w:type="spellEnd"/>
-      <w:r>
-        <w:rPr>
-          <w:rFonts w:ascii="Times New Roman" w:hAnsi="Times New Roman" w:cs="Times New Roman"/>
-          <w:sz w:val="24"/>
-          <w:szCs w:val="24"/>
-        </w:rPr>
-        <w:t xml:space="preserve"> Middleware (padrão REST global)</w:t>
+      <w:r>
+        <w:rPr>
+          <w:rFonts w:ascii="Times New Roman" w:hAnsi="Times New Roman" w:cs="Times New Roman"/>
+          <w:sz w:val="24"/>
+          <w:szCs w:val="24"/>
+        </w:rPr>
+        <w:t>ProblemDetails Middleware (padrão REST global)</w:t>
       </w:r>
     </w:p>
     <w:p>
@@ -1462,67 +1050,7 @@
           <w:sz w:val="24"/>
           <w:szCs w:val="24"/>
         </w:rPr>
-        <w:t>Caso</w:t>
-      </w:r>
-      <w:r>
-        <w:rPr>
-          <w:rFonts w:ascii="Times New Roman" w:hAnsi="Times New Roman" w:cs="Times New Roman"/>
-          <w:sz w:val="24"/>
-          <w:szCs w:val="24"/>
-        </w:rPr>
-        <w:t xml:space="preserve"> não t</w:t>
-      </w:r>
-      <w:r>
-        <w:rPr>
-          <w:rFonts w:ascii="Times New Roman" w:hAnsi="Times New Roman" w:cs="Times New Roman"/>
-          <w:sz w:val="24"/>
-          <w:szCs w:val="24"/>
-        </w:rPr>
-        <w:t>enha</w:t>
-      </w:r>
-      <w:r>
-        <w:rPr>
-          <w:rFonts w:ascii="Times New Roman" w:hAnsi="Times New Roman" w:cs="Times New Roman"/>
-          <w:sz w:val="24"/>
-          <w:szCs w:val="24"/>
-        </w:rPr>
-        <w:t xml:space="preserve">, </w:t>
-      </w:r>
-      <w:r>
-        <w:rPr>
-          <w:rFonts w:ascii="Times New Roman" w:hAnsi="Times New Roman" w:cs="Times New Roman"/>
-          <w:sz w:val="24"/>
-          <w:szCs w:val="24"/>
-        </w:rPr>
-        <w:t xml:space="preserve">necessário </w:t>
-      </w:r>
-      <w:r>
-        <w:rPr>
-          <w:rFonts w:ascii="Times New Roman" w:hAnsi="Times New Roman" w:cs="Times New Roman"/>
-          <w:sz w:val="24"/>
-          <w:szCs w:val="24"/>
-        </w:rPr>
-        <w:t xml:space="preserve">instalar o SDK ou ajustar o </w:t>
-      </w:r>
-      <w:proofErr w:type="spellStart"/>
-      <w:proofErr w:type="gramStart"/>
-      <w:r>
-        <w:rPr>
-          <w:rFonts w:ascii="Times New Roman" w:hAnsi="Times New Roman" w:cs="Times New Roman"/>
-          <w:sz w:val="24"/>
-          <w:szCs w:val="24"/>
-        </w:rPr>
-        <w:t>global.json</w:t>
-      </w:r>
-      <w:proofErr w:type="spellEnd"/>
-      <w:proofErr w:type="gramEnd"/>
-      <w:r>
-        <w:rPr>
-          <w:rFonts w:ascii="Times New Roman" w:hAnsi="Times New Roman" w:cs="Times New Roman"/>
-          <w:sz w:val="24"/>
-          <w:szCs w:val="24"/>
-        </w:rPr>
-        <w:t xml:space="preserve"> para a versão 8.0 que já tem </w:t>
+        <w:t xml:space="preserve">Caso não tenha, necessário instalar o SDK ou ajustar o global.json para a versão 8.0 que já tem </w:t>
       </w:r>
       <w:r>
         <w:rPr>
@@ -1625,54 +1153,7 @@
           <w:sz w:val="24"/>
           <w:szCs w:val="24"/>
         </w:rPr>
-        <w:t xml:space="preserve">Ajustar a connection </w:t>
-      </w:r>
-      <w:proofErr w:type="spellStart"/>
-      <w:r>
-        <w:rPr>
-          <w:rFonts w:ascii="Times New Roman" w:hAnsi="Times New Roman" w:cs="Times New Roman"/>
-          <w:sz w:val="24"/>
-          <w:szCs w:val="24"/>
-        </w:rPr>
-        <w:t>string</w:t>
-      </w:r>
-      <w:proofErr w:type="spellEnd"/>
-      <w:r>
-        <w:rPr>
-          <w:rFonts w:ascii="Times New Roman" w:hAnsi="Times New Roman" w:cs="Times New Roman"/>
-          <w:sz w:val="24"/>
-          <w:szCs w:val="24"/>
-        </w:rPr>
-        <w:t xml:space="preserve"> no arquivo </w:t>
-      </w:r>
-      <w:proofErr w:type="spellStart"/>
-      <w:proofErr w:type="gramStart"/>
-      <w:r>
-        <w:rPr>
-          <w:rFonts w:ascii="Times New Roman" w:hAnsi="Times New Roman" w:cs="Times New Roman"/>
-          <w:sz w:val="24"/>
-          <w:szCs w:val="24"/>
-        </w:rPr>
-        <w:t>appsettings.json</w:t>
-      </w:r>
-      <w:proofErr w:type="spellEnd"/>
-      <w:proofErr w:type="gramEnd"/>
-      <w:r>
-        <w:rPr>
-          <w:rFonts w:ascii="Times New Roman" w:hAnsi="Times New Roman" w:cs="Times New Roman"/>
-          <w:sz w:val="24"/>
-          <w:szCs w:val="24"/>
-        </w:rPr>
-        <w:t xml:space="preserve"> do projeto </w:t>
-      </w:r>
-      <w:proofErr w:type="spellStart"/>
-      <w:r>
-        <w:rPr>
-          <w:rFonts w:ascii="Times New Roman" w:hAnsi="Times New Roman" w:cs="Times New Roman"/>
-          <w:sz w:val="24"/>
-          <w:szCs w:val="24"/>
-        </w:rPr>
-        <w:t>FutureWork.AP</w:t>
+        <w:t>Ajustar a connection string no arquivo appsettings.json do projeto FutureWork.AP</w:t>
       </w:r>
       <w:r>
         <w:rPr>
@@ -1682,7 +1163,6 @@
         </w:rPr>
         <w:t>I</w:t>
       </w:r>
-      <w:proofErr w:type="spellEnd"/>
     </w:p>
     <w:p>
       <w:pPr>
@@ -1703,43 +1183,7 @@
           <w:sz w:val="24"/>
           <w:szCs w:val="24"/>
         </w:rPr>
-        <w:t xml:space="preserve">Garantir que o </w:t>
-      </w:r>
-      <w:proofErr w:type="spellStart"/>
-      <w:r>
-        <w:rPr>
-          <w:rFonts w:ascii="Times New Roman" w:hAnsi="Times New Roman" w:cs="Times New Roman"/>
-          <w:sz w:val="24"/>
-          <w:szCs w:val="24"/>
-        </w:rPr>
-        <w:t>AppDbContextFactory</w:t>
-      </w:r>
-      <w:proofErr w:type="spellEnd"/>
-      <w:r>
-        <w:rPr>
-          <w:rFonts w:ascii="Times New Roman" w:hAnsi="Times New Roman" w:cs="Times New Roman"/>
-          <w:sz w:val="24"/>
-          <w:szCs w:val="24"/>
-        </w:rPr>
-        <w:t xml:space="preserve"> (projeto </w:t>
-      </w:r>
-      <w:proofErr w:type="spellStart"/>
-      <w:r>
-        <w:rPr>
-          <w:rFonts w:ascii="Times New Roman" w:hAnsi="Times New Roman" w:cs="Times New Roman"/>
-          <w:sz w:val="24"/>
-          <w:szCs w:val="24"/>
-        </w:rPr>
-        <w:t>FutureWork.Data</w:t>
-      </w:r>
-      <w:proofErr w:type="spellEnd"/>
-      <w:r>
-        <w:rPr>
-          <w:rFonts w:ascii="Times New Roman" w:hAnsi="Times New Roman" w:cs="Times New Roman"/>
-          <w:sz w:val="24"/>
-          <w:szCs w:val="24"/>
-        </w:rPr>
-        <w:t>) esteja usando a mesma conexão</w:t>
+        <w:t>Garantir que o AppDbContextFactory (projeto FutureWork.Data) esteja usando a mesma conexão</w:t>
       </w:r>
     </w:p>
     <w:p>
@@ -1946,25 +1390,7 @@
           <w:sz w:val="24"/>
           <w:szCs w:val="24"/>
         </w:rPr>
-        <w:t xml:space="preserve">efinir </w:t>
-      </w:r>
-      <w:proofErr w:type="spellStart"/>
-      <w:r>
-        <w:rPr>
-          <w:rFonts w:ascii="Times New Roman" w:hAnsi="Times New Roman" w:cs="Times New Roman"/>
-          <w:sz w:val="24"/>
-          <w:szCs w:val="24"/>
-        </w:rPr>
-        <w:t>FutureWork.API</w:t>
-      </w:r>
-      <w:proofErr w:type="spellEnd"/>
-      <w:r>
-        <w:rPr>
-          <w:rFonts w:ascii="Times New Roman" w:hAnsi="Times New Roman" w:cs="Times New Roman"/>
-          <w:sz w:val="24"/>
-          <w:szCs w:val="24"/>
-        </w:rPr>
-        <w:t xml:space="preserve"> como projeto de inicialização e pressionar F5 (ou Ctrl+F5)</w:t>
+        <w:t>efinir FutureWork.API como projeto de inicialização e pressionar F5 (ou Ctrl+F5)</w:t>
       </w:r>
       <w:r>
         <w:rPr>
@@ -2012,79 +1438,7 @@
           <w:szCs w:val="24"/>
         </w:rPr>
         <w:lastRenderedPageBreak/>
-        <w:t xml:space="preserve">A partir do Swagger, é possível testar todos os </w:t>
-      </w:r>
-      <w:proofErr w:type="spellStart"/>
-      <w:r>
-        <w:rPr>
-          <w:rFonts w:ascii="Times New Roman" w:hAnsi="Times New Roman" w:cs="Times New Roman"/>
-          <w:sz w:val="24"/>
-          <w:szCs w:val="24"/>
-        </w:rPr>
-        <w:t>endpoints</w:t>
-      </w:r>
-      <w:proofErr w:type="spellEnd"/>
-      <w:r>
-        <w:rPr>
-          <w:rFonts w:ascii="Times New Roman" w:hAnsi="Times New Roman" w:cs="Times New Roman"/>
-          <w:sz w:val="24"/>
-          <w:szCs w:val="24"/>
-        </w:rPr>
-        <w:t xml:space="preserve"> da API (</w:t>
-      </w:r>
-      <w:proofErr w:type="spellStart"/>
-      <w:r>
-        <w:rPr>
-          <w:rFonts w:ascii="Times New Roman" w:hAnsi="Times New Roman" w:cs="Times New Roman"/>
-          <w:sz w:val="24"/>
-          <w:szCs w:val="24"/>
-        </w:rPr>
-        <w:t>Professionals</w:t>
-      </w:r>
-      <w:proofErr w:type="spellEnd"/>
-      <w:r>
-        <w:rPr>
-          <w:rFonts w:ascii="Times New Roman" w:hAnsi="Times New Roman" w:cs="Times New Roman"/>
-          <w:sz w:val="24"/>
-          <w:szCs w:val="24"/>
-        </w:rPr>
-        <w:t xml:space="preserve">, </w:t>
-      </w:r>
-      <w:proofErr w:type="spellStart"/>
-      <w:r>
-        <w:rPr>
-          <w:rFonts w:ascii="Times New Roman" w:hAnsi="Times New Roman" w:cs="Times New Roman"/>
-          <w:sz w:val="24"/>
-          <w:szCs w:val="24"/>
-        </w:rPr>
-        <w:t>LearningPaths</w:t>
-      </w:r>
-      <w:proofErr w:type="spellEnd"/>
-      <w:r>
-        <w:rPr>
-          <w:rFonts w:ascii="Times New Roman" w:hAnsi="Times New Roman" w:cs="Times New Roman"/>
-          <w:sz w:val="24"/>
-          <w:szCs w:val="24"/>
-        </w:rPr>
-        <w:t xml:space="preserve">, Modules, </w:t>
-      </w:r>
-      <w:proofErr w:type="spellStart"/>
-      <w:r>
-        <w:rPr>
-          <w:rFonts w:ascii="Times New Roman" w:hAnsi="Times New Roman" w:cs="Times New Roman"/>
-          <w:sz w:val="24"/>
-          <w:szCs w:val="24"/>
-        </w:rPr>
-        <w:t>Progress</w:t>
-      </w:r>
-      <w:proofErr w:type="spellEnd"/>
-      <w:r>
-        <w:rPr>
-          <w:rFonts w:ascii="Times New Roman" w:hAnsi="Times New Roman" w:cs="Times New Roman"/>
-          <w:sz w:val="24"/>
-          <w:szCs w:val="24"/>
-        </w:rPr>
-        <w:t>).</w:t>
+        <w:t>A partir do Swagger, é possível testar todos os endpoints da API (Professionals, LearningPaths, Modules, Progress).</w:t>
       </w:r>
     </w:p>
     <w:p>
@@ -2097,7 +1451,6 @@
           <w:szCs w:val="24"/>
         </w:rPr>
       </w:pPr>
-      <w:proofErr w:type="spellStart"/>
       <w:r>
         <w:rPr>
           <w:rFonts w:ascii="Times New Roman" w:hAnsi="Times New Roman" w:cs="Times New Roman"/>
@@ -2106,18 +1459,7 @@
           <w:sz w:val="24"/>
           <w:szCs w:val="24"/>
         </w:rPr>
-        <w:t>Endpoints</w:t>
-      </w:r>
-      <w:proofErr w:type="spellEnd"/>
-      <w:r>
-        <w:rPr>
-          <w:rFonts w:ascii="Times New Roman" w:hAnsi="Times New Roman" w:cs="Times New Roman"/>
-          <w:b/>
-          <w:bCs/>
-          <w:sz w:val="24"/>
-          <w:szCs w:val="24"/>
-        </w:rPr>
-        <w:t xml:space="preserve"> (resumo executivo)</w:t>
+        <w:t>Endpoints (resumo executivo)</w:t>
       </w:r>
     </w:p>
     <w:p>
@@ -2133,41 +1475,13 @@
           <w:szCs w:val="24"/>
         </w:rPr>
       </w:pPr>
-      <w:proofErr w:type="spellStart"/>
-      <w:r>
-        <w:rPr>
-          <w:rFonts w:ascii="Times New Roman" w:hAnsi="Times New Roman" w:cs="Times New Roman"/>
-          <w:sz w:val="24"/>
-          <w:szCs w:val="24"/>
-        </w:rPr>
-        <w:t>Professionals</w:t>
-      </w:r>
-      <w:proofErr w:type="spellEnd"/>
-      <w:r>
-        <w:rPr>
-          <w:rFonts w:ascii="Times New Roman" w:hAnsi="Times New Roman" w:cs="Times New Roman"/>
-          <w:sz w:val="24"/>
-          <w:szCs w:val="24"/>
-        </w:rPr>
-        <w:t xml:space="preserve"> (/api/v1/</w:t>
-      </w:r>
-      <w:proofErr w:type="spellStart"/>
-      <w:r>
-        <w:rPr>
-          <w:rFonts w:ascii="Times New Roman" w:hAnsi="Times New Roman" w:cs="Times New Roman"/>
-          <w:sz w:val="24"/>
-          <w:szCs w:val="24"/>
-        </w:rPr>
-        <w:t>Professionals</w:t>
-      </w:r>
-      <w:proofErr w:type="spellEnd"/>
-      <w:r>
-        <w:rPr>
-          <w:rFonts w:ascii="Times New Roman" w:hAnsi="Times New Roman" w:cs="Times New Roman"/>
-          <w:sz w:val="24"/>
-          <w:szCs w:val="24"/>
-        </w:rPr>
-        <w:t>)</w:t>
+      <w:r>
+        <w:rPr>
+          <w:rFonts w:ascii="Times New Roman" w:hAnsi="Times New Roman" w:cs="Times New Roman"/>
+          <w:sz w:val="24"/>
+          <w:szCs w:val="24"/>
+        </w:rPr>
+        <w:t>Professionals (/api/v1/Professionals)</w:t>
       </w:r>
     </w:p>
     <w:p>
@@ -2272,25 +1586,7 @@
           <w:sz w:val="24"/>
           <w:szCs w:val="24"/>
         </w:rPr>
-        <w:t>Learning Paths (/api/v1/</w:t>
-      </w:r>
-      <w:proofErr w:type="spellStart"/>
-      <w:r>
-        <w:rPr>
-          <w:rFonts w:ascii="Times New Roman" w:hAnsi="Times New Roman" w:cs="Times New Roman"/>
-          <w:sz w:val="24"/>
-          <w:szCs w:val="24"/>
-        </w:rPr>
-        <w:t>LearningPaths</w:t>
-      </w:r>
-      <w:proofErr w:type="spellEnd"/>
-      <w:r>
-        <w:rPr>
-          <w:rFonts w:ascii="Times New Roman" w:hAnsi="Times New Roman" w:cs="Times New Roman"/>
-          <w:sz w:val="24"/>
-          <w:szCs w:val="24"/>
-        </w:rPr>
-        <w:t>)</w:t>
+        <w:t>Learning Paths (/api/v1/LearningPaths)</w:t>
       </w:r>
     </w:p>
     <w:p>
@@ -2419,43 +1715,7 @@
           <w:sz w:val="24"/>
           <w:szCs w:val="24"/>
         </w:rPr>
-        <w:t>GET /</w:t>
-      </w:r>
-      <w:proofErr w:type="spellStart"/>
-      <w:r>
-        <w:rPr>
-          <w:rFonts w:ascii="Times New Roman" w:hAnsi="Times New Roman" w:cs="Times New Roman"/>
-          <w:sz w:val="24"/>
-          <w:szCs w:val="24"/>
-        </w:rPr>
-        <w:t>learningpath</w:t>
-      </w:r>
-      <w:proofErr w:type="spellEnd"/>
-      <w:r>
-        <w:rPr>
-          <w:rFonts w:ascii="Times New Roman" w:hAnsi="Times New Roman" w:cs="Times New Roman"/>
-          <w:sz w:val="24"/>
-          <w:szCs w:val="24"/>
-        </w:rPr>
-        <w:t>/{</w:t>
-      </w:r>
-      <w:proofErr w:type="spellStart"/>
-      <w:r>
-        <w:rPr>
-          <w:rFonts w:ascii="Times New Roman" w:hAnsi="Times New Roman" w:cs="Times New Roman"/>
-          <w:sz w:val="24"/>
-          <w:szCs w:val="24"/>
-        </w:rPr>
-        <w:t>learningPathId</w:t>
-      </w:r>
-      <w:proofErr w:type="spellEnd"/>
-      <w:r>
-        <w:rPr>
-          <w:rFonts w:ascii="Times New Roman" w:hAnsi="Times New Roman" w:cs="Times New Roman"/>
-          <w:sz w:val="24"/>
-          <w:szCs w:val="24"/>
-        </w:rPr>
-        <w:t>}, GET /{id}, POST /, PUT /{id}, DELETE /{id}</w:t>
+        <w:t>GET /learningpath/{learningPathId}, GET /{id}, POST /, PUT /{id}, DELETE /{id}</w:t>
       </w:r>
     </w:p>
     <w:p>
@@ -2540,41 +1800,13 @@
           <w:szCs w:val="24"/>
         </w:rPr>
       </w:pPr>
-      <w:proofErr w:type="spellStart"/>
-      <w:r>
-        <w:rPr>
-          <w:rFonts w:ascii="Times New Roman" w:hAnsi="Times New Roman" w:cs="Times New Roman"/>
-          <w:sz w:val="24"/>
-          <w:szCs w:val="24"/>
-        </w:rPr>
-        <w:t>Progress</w:t>
-      </w:r>
-      <w:proofErr w:type="spellEnd"/>
-      <w:r>
-        <w:rPr>
-          <w:rFonts w:ascii="Times New Roman" w:hAnsi="Times New Roman" w:cs="Times New Roman"/>
-          <w:sz w:val="24"/>
-          <w:szCs w:val="24"/>
-        </w:rPr>
-        <w:t xml:space="preserve"> (/api/v1/</w:t>
-      </w:r>
-      <w:proofErr w:type="spellStart"/>
-      <w:r>
-        <w:rPr>
-          <w:rFonts w:ascii="Times New Roman" w:hAnsi="Times New Roman" w:cs="Times New Roman"/>
-          <w:sz w:val="24"/>
-          <w:szCs w:val="24"/>
-        </w:rPr>
-        <w:t>Progress</w:t>
-      </w:r>
-      <w:proofErr w:type="spellEnd"/>
-      <w:r>
-        <w:rPr>
-          <w:rFonts w:ascii="Times New Roman" w:hAnsi="Times New Roman" w:cs="Times New Roman"/>
-          <w:sz w:val="24"/>
-          <w:szCs w:val="24"/>
-        </w:rPr>
-        <w:t>)</w:t>
+      <w:r>
+        <w:rPr>
+          <w:rFonts w:ascii="Times New Roman" w:hAnsi="Times New Roman" w:cs="Times New Roman"/>
+          <w:sz w:val="24"/>
+          <w:szCs w:val="24"/>
+        </w:rPr>
+        <w:t>Progress (/api/v1/Progress)</w:t>
       </w:r>
     </w:p>
     <w:p>
@@ -2596,25 +1828,7 @@
           <w:sz w:val="24"/>
           <w:szCs w:val="24"/>
         </w:rPr>
-        <w:t>GET /professional/{</w:t>
-      </w:r>
-      <w:proofErr w:type="spellStart"/>
-      <w:r>
-        <w:rPr>
-          <w:rFonts w:ascii="Times New Roman" w:hAnsi="Times New Roman" w:cs="Times New Roman"/>
-          <w:sz w:val="24"/>
-          <w:szCs w:val="24"/>
-        </w:rPr>
-        <w:t>professionalId</w:t>
-      </w:r>
-      <w:proofErr w:type="spellEnd"/>
-      <w:r>
-        <w:rPr>
-          <w:rFonts w:ascii="Times New Roman" w:hAnsi="Times New Roman" w:cs="Times New Roman"/>
-          <w:sz w:val="24"/>
-          <w:szCs w:val="24"/>
-        </w:rPr>
-        <w:t>}, GET /{id}, POST /, PUT /{id}, DELETE /{id}</w:t>
+        <w:t>GET /professional/{professionalId}, GET /{id}, POST /, PUT /{id}, DELETE /{id}</w:t>
       </w:r>
     </w:p>
     <w:p>
@@ -2804,43 +2018,7 @@
           <w:sz w:val="24"/>
           <w:szCs w:val="24"/>
         </w:rPr>
-        <w:t xml:space="preserve">Erros: </w:t>
-      </w:r>
-      <w:proofErr w:type="spellStart"/>
-      <w:r>
-        <w:rPr>
-          <w:rFonts w:ascii="Times New Roman" w:hAnsi="Times New Roman" w:cs="Times New Roman"/>
-          <w:sz w:val="24"/>
-          <w:szCs w:val="24"/>
-        </w:rPr>
-        <w:t>application</w:t>
-      </w:r>
-      <w:proofErr w:type="spellEnd"/>
-      <w:r>
-        <w:rPr>
-          <w:rFonts w:ascii="Times New Roman" w:hAnsi="Times New Roman" w:cs="Times New Roman"/>
-          <w:sz w:val="24"/>
-          <w:szCs w:val="24"/>
-        </w:rPr>
-        <w:t>/</w:t>
-      </w:r>
-      <w:proofErr w:type="spellStart"/>
-      <w:r>
-        <w:rPr>
-          <w:rFonts w:ascii="Times New Roman" w:hAnsi="Times New Roman" w:cs="Times New Roman"/>
-          <w:sz w:val="24"/>
-          <w:szCs w:val="24"/>
-        </w:rPr>
-        <w:t>problem+json</w:t>
-      </w:r>
-      <w:proofErr w:type="spellEnd"/>
-      <w:r>
-        <w:rPr>
-          <w:rFonts w:ascii="Times New Roman" w:hAnsi="Times New Roman" w:cs="Times New Roman"/>
-          <w:sz w:val="24"/>
-          <w:szCs w:val="24"/>
-        </w:rPr>
-        <w:t xml:space="preserve"> (400 / 404 / 409 / 500)</w:t>
+        <w:t>Erros: application/problem+json (400 / 404 / 409 / 500)</w:t>
       </w:r>
     </w:p>
     <w:p>
@@ -2913,7 +2091,6 @@
           <w:lang w:val="en-US"/>
         </w:rPr>
       </w:pPr>
-      <w:proofErr w:type="spellStart"/>
       <w:r>
         <w:rPr>
           <w:rFonts w:ascii="Times New Roman" w:hAnsi="Times New Roman" w:cs="Times New Roman"/>
@@ -2923,33 +2100,8 @@
           <w:szCs w:val="24"/>
           <w:lang w:val="en-US"/>
         </w:rPr>
-        <w:t>Estrutura</w:t>
-      </w:r>
-      <w:proofErr w:type="spellEnd"/>
-      <w:r>
-        <w:rPr>
-          <w:rFonts w:ascii="Times New Roman" w:hAnsi="Times New Roman" w:cs="Times New Roman"/>
-          <w:b/>
-          <w:bCs/>
-          <w:sz w:val="24"/>
-          <w:szCs w:val="24"/>
-          <w:lang w:val="en-US"/>
-        </w:rPr>
-        <w:t xml:space="preserve"> do </w:t>
-      </w:r>
-      <w:proofErr w:type="spellStart"/>
-      <w:r>
-        <w:rPr>
-          <w:rFonts w:ascii="Times New Roman" w:hAnsi="Times New Roman" w:cs="Times New Roman"/>
-          <w:b/>
-          <w:bCs/>
-          <w:sz w:val="24"/>
-          <w:szCs w:val="24"/>
-          <w:lang w:val="en-US"/>
-        </w:rPr>
-        <w:t>projeto</w:t>
-      </w:r>
-      <w:proofErr w:type="spellEnd"/>
+        <w:t>Estrutura do projeto</w:t>
+      </w:r>
     </w:p>
     <w:p>
       <w:pPr>
@@ -3034,7 +2186,6 @@
           <w:lang w:val="en-US"/>
         </w:rPr>
       </w:pPr>
-      <w:proofErr w:type="spellStart"/>
       <w:r>
         <w:rPr>
           <w:rFonts w:ascii="Times New Roman" w:hAnsi="Times New Roman" w:cs="Times New Roman"/>
@@ -3046,7 +2197,6 @@
         </w:rPr>
         <w:t>Diagrama</w:t>
       </w:r>
-      <w:proofErr w:type="spellEnd"/>
     </w:p>
     <w:p>
       <w:pPr>
@@ -3100,6 +2250,48 @@
             </a:graphic>
           </wp:inline>
         </w:drawing>
+      </w:r>
+    </w:p>
+    <w:p>
+      <w:pPr>
+        <w:rPr>
+          <w:rFonts w:ascii="Times New Roman" w:hAnsi="Times New Roman" w:cs="Times New Roman"/>
+          <w:b/>
+          <w:bCs/>
+          <w:sz w:val="24"/>
+          <w:szCs w:val="24"/>
+          <w:lang w:val="en-US"/>
+        </w:rPr>
+      </w:pPr>
+      <w:r>
+        <w:rPr>
+          <w:rFonts w:ascii="Times New Roman" w:hAnsi="Times New Roman" w:cs="Times New Roman"/>
+          <w:b/>
+          <w:bCs/>
+          <w:sz w:val="24"/>
+          <w:szCs w:val="24"/>
+          <w:lang w:val="en-US"/>
+        </w:rPr>
+        <w:lastRenderedPageBreak/>
+        <w:t>Link Vídeo</w:t>
+      </w:r>
+    </w:p>
+    <w:p>
+      <w:pPr>
+        <w:jc w:val="center"/>
+        <w:rPr>
+          <w:rFonts w:ascii="Times New Roman" w:hAnsi="Times New Roman" w:cs="Times New Roman"/>
+          <w:sz w:val="24"/>
+          <w:szCs w:val="24"/>
+        </w:rPr>
+      </w:pPr>
+      <w:r>
+        <w:rPr>
+          <w:rFonts w:ascii="Times New Roman" w:hAnsi="Times New Roman" w:cs="Times New Roman"/>
+          <w:sz w:val="24"/>
+          <w:szCs w:val="24"/>
+        </w:rPr>
+        <w:t>https://youtu.be/OrOA-nV3KTA</w:t>
       </w:r>
     </w:p>
     <w:sectPr>
